--- a/KNN/Algoritmo KNN.docx
+++ b/KNN/Algoritmo KNN.docx
@@ -143,7 +143,17 @@
           <w:lang w:eastAsia="es-MX"/>
         </w:rPr>
         <w:tab/>
-        <w:t>R1 = [ C1, C2, C3, … Cn</w:t>
+        <w:t xml:space="preserve">R1 = [ </w:t>
+      </w:r>
+      <w:r>
+        <w:rPr>
+          <w:rFonts w:ascii="Times New Roman" w:hAnsi="Times New Roman" w:cs="Times New Roman"/>
+          <w:sz w:val="24"/>
+          <w:szCs w:val="24"/>
+          <w:highlight w:val="cyan"/>
+          <w:lang w:eastAsia="es-MX"/>
+        </w:rPr>
+        <w:t>C1, C2, C3, … Cn</w:t>
       </w:r>
       <w:r>
         <w:rPr>
@@ -388,6 +398,25 @@
         </w:rPr>
         <w:t xml:space="preserve"> inclusive.</w:t>
       </w:r>
+      <w:r>
+        <w:rPr>
+          <w:rFonts w:ascii="Times New Roman" w:hAnsi="Times New Roman" w:cs="Times New Roman"/>
+          <w:sz w:val="24"/>
+          <w:szCs w:val="24"/>
+          <w:lang w:eastAsia="es-MX"/>
+        </w:rPr>
+        <w:t xml:space="preserve"> </w:t>
+      </w:r>
+      <w:r>
+        <w:rPr>
+          <w:rFonts w:ascii="Times New Roman" w:hAnsi="Times New Roman" w:cs="Times New Roman"/>
+          <w:sz w:val="24"/>
+          <w:szCs w:val="24"/>
+          <w:highlight w:val="cyan"/>
+          <w:lang w:eastAsia="es-MX"/>
+        </w:rPr>
+        <w:t>Normalmente K se establece como el resultado entero de la raíz cuadrada de n (n = total de registros en la instancia).</w:t>
+      </w:r>
     </w:p>
     <w:p>
       <w:pPr>
@@ -594,7 +623,37 @@
           <w:szCs w:val="24"/>
           <w:lang w:eastAsia="es-MX"/>
         </w:rPr>
-        <w:t xml:space="preserve">La distancia más común, es la distan Euclidiana. </w:t>
+        <w:t>La distancia más común, es la distan</w:t>
+      </w:r>
+      <w:r>
+        <w:rPr>
+          <w:rFonts w:ascii="Times New Roman" w:hAnsi="Times New Roman" w:cs="Times New Roman"/>
+          <w:spacing w:val="-1"/>
+          <w:sz w:val="24"/>
+          <w:szCs w:val="24"/>
+          <w:lang w:eastAsia="es-MX"/>
+        </w:rPr>
+        <w:t>cia</w:t>
+      </w:r>
+      <w:r>
+        <w:rPr>
+          <w:rFonts w:ascii="Times New Roman" w:hAnsi="Times New Roman" w:cs="Times New Roman"/>
+          <w:spacing w:val="-1"/>
+          <w:sz w:val="24"/>
+          <w:szCs w:val="24"/>
+          <w:lang w:eastAsia="es-MX"/>
+        </w:rPr>
+        <w:t xml:space="preserve"> Euclidiana. </w:t>
+      </w:r>
+      <w:r>
+        <w:rPr>
+          <w:rFonts w:ascii="Times New Roman" w:hAnsi="Times New Roman" w:cs="Times New Roman"/>
+          <w:spacing w:val="-1"/>
+          <w:sz w:val="24"/>
+          <w:szCs w:val="24"/>
+          <w:lang w:eastAsia="es-MX"/>
+        </w:rPr>
+        <w:t>Para nominales puede ser la distancia Hamming.</w:t>
       </w:r>
     </w:p>
     <w:p>
@@ -941,7 +1000,28 @@
           <w:szCs w:val="24"/>
           <w:lang w:eastAsia="es-MX"/>
         </w:rPr>
-        <w:t>as clases de lo</w:t>
+        <w:t xml:space="preserve">as </w:t>
+      </w:r>
+      <w:r>
+        <w:rPr>
+          <w:rFonts w:ascii="Times New Roman" w:hAnsi="Times New Roman" w:cs="Times New Roman"/>
+          <w:spacing w:val="-1"/>
+          <w:sz w:val="24"/>
+          <w:szCs w:val="24"/>
+          <w:highlight w:val="cyan"/>
+          <w:lang w:eastAsia="es-MX"/>
+        </w:rPr>
+        <w:t>clases</w:t>
+      </w:r>
+      <w:r>
+        <w:rPr>
+          <w:rFonts w:ascii="Times New Roman" w:hAnsi="Times New Roman" w:cs="Times New Roman"/>
+          <w:spacing w:val="-1"/>
+          <w:sz w:val="24"/>
+          <w:szCs w:val="24"/>
+          <w:lang w:eastAsia="es-MX"/>
+        </w:rPr>
+        <w:t xml:space="preserve"> de lo</w:t>
       </w:r>
       <w:r>
         <w:rPr>
